--- a/Tables.docx
+++ b/Tables.docx
@@ -1,6 +1,6 @@
 
 <file path=word/document.xml><?xml version="1.0" encoding="utf-8"?>
-<w:document xmlns:wpc="http://schemas.microsoft.com/office/word/2010/wordprocessingCanvas" xmlns:cx="http://schemas.microsoft.com/office/drawing/2014/chartex" xmlns:mc="http://schemas.openxmlformats.org/markup-compatibility/2006" xmlns:o="urn:schemas-microsoft-com:office:office" xmlns:r="http://schemas.openxmlformats.org/officeDocument/2006/relationships" xmlns:m="http://schemas.openxmlformats.org/officeDocument/2006/math" xmlns:v="urn:schemas-microsoft-com:vml" xmlns:wp14="http://schemas.microsoft.com/office/word/2010/wordprocessingDrawing" xmlns:wp="http://schemas.openxmlformats.org/drawingml/2006/wordprocessingDrawing" xmlns:w10="urn:schemas-microsoft-com:office:word" xmlns:w="http://schemas.openxmlformats.org/wordprocessingml/2006/main" xmlns:w14="http://schemas.microsoft.com/office/word/2010/wordml" xmlns:w15="http://schemas.microsoft.com/office/word/2012/wordml" xmlns:w16se="http://schemas.microsoft.com/office/word/2015/wordml/symex" xmlns:wpg="http://schemas.microsoft.com/office/word/2010/wordprocessingGroup" xmlns:wpi="http://schemas.microsoft.com/office/word/2010/wordprocessingInk" xmlns:wne="http://schemas.microsoft.com/office/word/2006/wordml" xmlns:wps="http://schemas.microsoft.com/office/word/2010/wordprocessingShape" mc:Ignorable="w14 w15 w16se wp14">
+<w:document xmlns:wpc="http://schemas.microsoft.com/office/word/2010/wordprocessingCanvas" xmlns:cx="http://schemas.microsoft.com/office/drawing/2014/chartex" xmlns:cx1="http://schemas.microsoft.com/office/drawing/2015/9/8/chartex" xmlns:cx2="http://schemas.microsoft.com/office/drawing/2015/10/21/chartex" xmlns:cx3="http://schemas.microsoft.com/office/drawing/2016/5/9/chartex" xmlns:cx4="http://schemas.microsoft.com/office/drawing/2016/5/10/chartex" xmlns:cx5="http://schemas.microsoft.com/office/drawing/2016/5/11/chartex" xmlns:cx6="http://schemas.microsoft.com/office/drawing/2016/5/12/chartex" xmlns:cx7="http://schemas.microsoft.com/office/drawing/2016/5/13/chartex" xmlns:cx8="http://schemas.microsoft.com/office/drawing/2016/5/14/chartex" xmlns:mc="http://schemas.openxmlformats.org/markup-compatibility/2006" xmlns:aink="http://schemas.microsoft.com/office/drawing/2016/ink" xmlns:am3d="http://schemas.microsoft.com/office/drawing/2017/model3d" xmlns:o="urn:schemas-microsoft-com:office:office" xmlns:oel="http://schemas.microsoft.com/office/2019/extlst" xmlns:r="http://schemas.openxmlformats.org/officeDocument/2006/relationships" xmlns:m="http://schemas.openxmlformats.org/officeDocument/2006/math" xmlns:v="urn:schemas-microsoft-com:vml" xmlns:wp14="http://schemas.microsoft.com/office/word/2010/wordprocessingDrawing" xmlns:wp="http://schemas.openxmlformats.org/drawingml/2006/wordprocessingDrawing" xmlns:w10="urn:schemas-microsoft-com:office:word" xmlns:w="http://schemas.openxmlformats.org/wordprocessingml/2006/main" xmlns:w14="http://schemas.microsoft.com/office/word/2010/wordml" xmlns:w15="http://schemas.microsoft.com/office/word/2012/wordml" xmlns:w16cex="http://schemas.microsoft.com/office/word/2018/wordml/cex" xmlns:w16cid="http://schemas.microsoft.com/office/word/2016/wordml/cid" xmlns:w16="http://schemas.microsoft.com/office/word/2018/wordml" xmlns:w16sdtdh="http://schemas.microsoft.com/office/word/2020/wordml/sdtdatahash" xmlns:w16se="http://schemas.microsoft.com/office/word/2015/wordml/symex" xmlns:wpg="http://schemas.microsoft.com/office/word/2010/wordprocessingGroup" xmlns:wpi="http://schemas.microsoft.com/office/word/2010/wordprocessingInk" xmlns:wne="http://schemas.microsoft.com/office/word/2006/wordml" xmlns:wps="http://schemas.microsoft.com/office/word/2010/wordprocessingShape" mc:Ignorable="w14 w15 w16se w16cid w16 w16cex w16sdtdh wp14">
   <w:body>
     <w:p>
       <w:r>
@@ -121,10 +121,7 @@
       </w:pPr>
       <w:proofErr w:type="spellStart"/>
       <w:r>
-        <w:t>manufacturer</w:t>
-      </w:r>
-      <w:r>
-        <w:t>_id</w:t>
+        <w:t>manufacturer_id</w:t>
       </w:r>
       <w:proofErr w:type="spellEnd"/>
       <w:r>
@@ -400,10 +397,7 @@
       </w:pPr>
       <w:proofErr w:type="spellStart"/>
       <w:r>
-        <w:t>return</w:t>
-      </w:r>
-      <w:r>
-        <w:t>_id</w:t>
+        <w:t>return_id</w:t>
       </w:r>
       <w:proofErr w:type="spellEnd"/>
       <w:r>
@@ -420,10 +414,7 @@
       </w:pPr>
       <w:proofErr w:type="spellStart"/>
       <w:r>
-        <w:t>payment_method</w:t>
-      </w:r>
-      <w:r>
-        <w:t>_id</w:t>
+        <w:t>payment_method_id</w:t>
       </w:r>
       <w:proofErr w:type="spellEnd"/>
       <w:r>
@@ -440,10 +431,7 @@
       </w:pPr>
       <w:proofErr w:type="spellStart"/>
       <w:r>
-        <w:t>shipping</w:t>
-      </w:r>
-      <w:r>
-        <w:t>_id</w:t>
+        <w:t>shipping_id</w:t>
       </w:r>
       <w:proofErr w:type="spellEnd"/>
       <w:r>
@@ -460,10 +448,7 @@
       </w:pPr>
       <w:proofErr w:type="spellStart"/>
       <w:r>
-        <w:t>fulfilledment_center</w:t>
-      </w:r>
-      <w:r>
-        <w:t>_id</w:t>
+        <w:t>fulfilledment_center_id</w:t>
       </w:r>
       <w:proofErr w:type="spellEnd"/>
       <w:r>
@@ -480,10 +465,7 @@
       </w:pPr>
       <w:proofErr w:type="spellStart"/>
       <w:r>
-        <w:t>sneakers</w:t>
-      </w:r>
-      <w:r>
-        <w:t>_id</w:t>
+        <w:t>sneakers_id</w:t>
       </w:r>
       <w:proofErr w:type="spellEnd"/>
       <w:r>
@@ -638,10 +620,7 @@
     <w:p/>
     <w:p>
       <w:r>
-        <w:t>Fulfillment Center</w:t>
-      </w:r>
-      <w:r>
-        <w:t>:</w:t>
+        <w:t>Fulfillment Center:</w:t>
       </w:r>
     </w:p>
     <w:p>
@@ -654,10 +633,7 @@
       </w:pPr>
       <w:proofErr w:type="spellStart"/>
       <w:r>
-        <w:t>fulfillment_center</w:t>
-      </w:r>
-      <w:r>
-        <w:t>_id</w:t>
+        <w:t>fulfillment_center_id</w:t>
       </w:r>
       <w:proofErr w:type="spellEnd"/>
       <w:r>
@@ -725,10 +701,107 @@
       <w:r>
         <w:t>email</w:t>
       </w:r>
-      <w:bookmarkStart w:id="0" w:name="_GoBack"/>
-      <w:bookmarkEnd w:id="0"/>
-    </w:p>
-    <w:p/>
+    </w:p>
+    <w:p>
+      <w:r>
+        <w:t>Return:</w:t>
+      </w:r>
+    </w:p>
+    <w:p>
+      <w:pPr>
+        <w:pStyle w:val="a4"/>
+        <w:numPr>
+          <w:ilvl w:val="0"/>
+          <w:numId w:val="18"/>
+        </w:numPr>
+      </w:pPr>
+      <w:proofErr w:type="spellStart"/>
+      <w:r>
+        <w:t>return_</w:t>
+      </w:r>
+      <w:proofErr w:type="gramStart"/>
+      <w:r>
+        <w:t>id</w:t>
+      </w:r>
+      <w:proofErr w:type="spellEnd"/>
+      <w:r>
+        <w:t>(</w:t>
+      </w:r>
+      <w:proofErr w:type="gramEnd"/>
+      <w:r>
+        <w:t>primary key)</w:t>
+      </w:r>
+    </w:p>
+    <w:p>
+      <w:pPr>
+        <w:pStyle w:val="a4"/>
+        <w:numPr>
+          <w:ilvl w:val="0"/>
+          <w:numId w:val="18"/>
+        </w:numPr>
+      </w:pPr>
+      <w:proofErr w:type="spellStart"/>
+      <w:r>
+        <w:t>return_reason</w:t>
+      </w:r>
+      <w:proofErr w:type="spellEnd"/>
+    </w:p>
+    <w:p>
+      <w:pPr>
+        <w:pStyle w:val="a4"/>
+        <w:numPr>
+          <w:ilvl w:val="0"/>
+          <w:numId w:val="18"/>
+        </w:numPr>
+      </w:pPr>
+      <w:proofErr w:type="spellStart"/>
+      <w:r>
+        <w:t>return_status</w:t>
+      </w:r>
+      <w:proofErr w:type="spellEnd"/>
+    </w:p>
+    <w:p>
+      <w:pPr>
+        <w:pStyle w:val="a4"/>
+        <w:numPr>
+          <w:ilvl w:val="0"/>
+          <w:numId w:val="18"/>
+        </w:numPr>
+      </w:pPr>
+      <w:proofErr w:type="spellStart"/>
+      <w:r>
+        <w:t>request_date</w:t>
+      </w:r>
+      <w:proofErr w:type="spellEnd"/>
+    </w:p>
+    <w:p>
+      <w:pPr>
+        <w:pStyle w:val="a4"/>
+        <w:numPr>
+          <w:ilvl w:val="0"/>
+          <w:numId w:val="18"/>
+        </w:numPr>
+      </w:pPr>
+      <w:proofErr w:type="spellStart"/>
+      <w:r>
+        <w:t>response_date</w:t>
+      </w:r>
+      <w:proofErr w:type="spellEnd"/>
+    </w:p>
+    <w:p>
+      <w:pPr>
+        <w:pStyle w:val="a4"/>
+        <w:numPr>
+          <w:ilvl w:val="0"/>
+          <w:numId w:val="18"/>
+        </w:numPr>
+      </w:pPr>
+      <w:proofErr w:type="spellStart"/>
+      <w:r>
+        <w:t>refund_amount</w:t>
+      </w:r>
+      <w:proofErr w:type="spellEnd"/>
+    </w:p>
     <w:sectPr>
       <w:pgSz w:w="12240" w:h="15840"/>
       <w:pgMar w:top="1134" w:right="850" w:bottom="1134" w:left="1701" w:header="708" w:footer="708" w:gutter="0"/>
@@ -740,7 +813,7 @@
 </file>
 
 <file path=word/numbering.xml><?xml version="1.0" encoding="utf-8"?>
-<w:numbering xmlns:wpc="http://schemas.microsoft.com/office/word/2010/wordprocessingCanvas" xmlns:cx="http://schemas.microsoft.com/office/drawing/2014/chartex" xmlns:mc="http://schemas.openxmlformats.org/markup-compatibility/2006" xmlns:o="urn:schemas-microsoft-com:office:office" xmlns:r="http://schemas.openxmlformats.org/officeDocument/2006/relationships" xmlns:m="http://schemas.openxmlformats.org/officeDocument/2006/math" xmlns:v="urn:schemas-microsoft-com:vml" xmlns:wp14="http://schemas.microsoft.com/office/word/2010/wordprocessingDrawing" xmlns:wp="http://schemas.openxmlformats.org/drawingml/2006/wordprocessingDrawing" xmlns:w10="urn:schemas-microsoft-com:office:word" xmlns:w="http://schemas.openxmlformats.org/wordprocessingml/2006/main" xmlns:w14="http://schemas.microsoft.com/office/word/2010/wordml" xmlns:w15="http://schemas.microsoft.com/office/word/2012/wordml" xmlns:w16se="http://schemas.microsoft.com/office/word/2015/wordml/symex" xmlns:wpg="http://schemas.microsoft.com/office/word/2010/wordprocessingGroup" xmlns:wpi="http://schemas.microsoft.com/office/word/2010/wordprocessingInk" xmlns:wne="http://schemas.microsoft.com/office/word/2006/wordml" xmlns:wps="http://schemas.microsoft.com/office/word/2010/wordprocessingShape" mc:Ignorable="w14 w15 w16se wp14">
+<w:numbering xmlns:wpc="http://schemas.microsoft.com/office/word/2010/wordprocessingCanvas" xmlns:cx="http://schemas.microsoft.com/office/drawing/2014/chartex" xmlns:cx1="http://schemas.microsoft.com/office/drawing/2015/9/8/chartex" xmlns:cx2="http://schemas.microsoft.com/office/drawing/2015/10/21/chartex" xmlns:cx3="http://schemas.microsoft.com/office/drawing/2016/5/9/chartex" xmlns:cx4="http://schemas.microsoft.com/office/drawing/2016/5/10/chartex" xmlns:cx5="http://schemas.microsoft.com/office/drawing/2016/5/11/chartex" xmlns:cx6="http://schemas.microsoft.com/office/drawing/2016/5/12/chartex" xmlns:cx7="http://schemas.microsoft.com/office/drawing/2016/5/13/chartex" xmlns:cx8="http://schemas.microsoft.com/office/drawing/2016/5/14/chartex" xmlns:mc="http://schemas.openxmlformats.org/markup-compatibility/2006" xmlns:aink="http://schemas.microsoft.com/office/drawing/2016/ink" xmlns:am3d="http://schemas.microsoft.com/office/drawing/2017/model3d" xmlns:o="urn:schemas-microsoft-com:office:office" xmlns:oel="http://schemas.microsoft.com/office/2019/extlst" xmlns:r="http://schemas.openxmlformats.org/officeDocument/2006/relationships" xmlns:m="http://schemas.openxmlformats.org/officeDocument/2006/math" xmlns:v="urn:schemas-microsoft-com:vml" xmlns:wp14="http://schemas.microsoft.com/office/word/2010/wordprocessingDrawing" xmlns:wp="http://schemas.openxmlformats.org/drawingml/2006/wordprocessingDrawing" xmlns:w10="urn:schemas-microsoft-com:office:word" xmlns:w="http://schemas.openxmlformats.org/wordprocessingml/2006/main" xmlns:w14="http://schemas.microsoft.com/office/word/2010/wordml" xmlns:w15="http://schemas.microsoft.com/office/word/2012/wordml" xmlns:w16cex="http://schemas.microsoft.com/office/word/2018/wordml/cex" xmlns:w16cid="http://schemas.microsoft.com/office/word/2016/wordml/cid" xmlns:w16="http://schemas.microsoft.com/office/word/2018/wordml" xmlns:w16sdtdh="http://schemas.microsoft.com/office/word/2020/wordml/sdtdatahash" xmlns:w16se="http://schemas.microsoft.com/office/word/2015/wordml/symex" xmlns:wpg="http://schemas.microsoft.com/office/word/2010/wordprocessingGroup" xmlns:wpi="http://schemas.microsoft.com/office/word/2010/wordprocessingInk" xmlns:wne="http://schemas.microsoft.com/office/word/2006/wordml" xmlns:wps="http://schemas.microsoft.com/office/word/2010/wordprocessingShape" mc:Ignorable="w14 w15 w16se w16cid w16 w16cex w16sdtdh wp14">
   <w:abstractNum w:abstractNumId="0" w15:restartNumberingAfterBreak="0">
     <w:nsid w:val="00C53C0F"/>
     <w:multiLevelType w:val="multilevel"/>
@@ -1040,6 +1113,119 @@
     </w:lvl>
   </w:abstractNum>
   <w:abstractNum w:abstractNumId="2" w15:restartNumberingAfterBreak="0">
+    <w:nsid w:val="07EB05F2"/>
+    <w:multiLevelType w:val="hybridMultilevel"/>
+    <w:tmpl w:val="74F45740"/>
+    <w:lvl w:ilvl="0" w:tplc="04090001">
+      <w:start w:val="1"/>
+      <w:numFmt w:val="bullet"/>
+      <w:lvlText w:val=""/>
+      <w:lvlJc w:val="left"/>
+      <w:pPr>
+        <w:ind w:left="720" w:hanging="360"/>
+      </w:pPr>
+      <w:rPr>
+        <w:rFonts w:ascii="Symbol" w:hAnsi="Symbol" w:hint="default"/>
+      </w:rPr>
+    </w:lvl>
+    <w:lvl w:ilvl="1" w:tplc="04090003" w:tentative="1">
+      <w:start w:val="1"/>
+      <w:numFmt w:val="bullet"/>
+      <w:lvlText w:val="o"/>
+      <w:lvlJc w:val="left"/>
+      <w:pPr>
+        <w:ind w:left="1440" w:hanging="360"/>
+      </w:pPr>
+      <w:rPr>
+        <w:rFonts w:ascii="Courier New" w:hAnsi="Courier New" w:cs="Courier New" w:hint="default"/>
+      </w:rPr>
+    </w:lvl>
+    <w:lvl w:ilvl="2" w:tplc="04090005" w:tentative="1">
+      <w:start w:val="1"/>
+      <w:numFmt w:val="bullet"/>
+      <w:lvlText w:val=""/>
+      <w:lvlJc w:val="left"/>
+      <w:pPr>
+        <w:ind w:left="2160" w:hanging="360"/>
+      </w:pPr>
+      <w:rPr>
+        <w:rFonts w:ascii="Wingdings" w:hAnsi="Wingdings" w:hint="default"/>
+      </w:rPr>
+    </w:lvl>
+    <w:lvl w:ilvl="3" w:tplc="04090001" w:tentative="1">
+      <w:start w:val="1"/>
+      <w:numFmt w:val="bullet"/>
+      <w:lvlText w:val=""/>
+      <w:lvlJc w:val="left"/>
+      <w:pPr>
+        <w:ind w:left="2880" w:hanging="360"/>
+      </w:pPr>
+      <w:rPr>
+        <w:rFonts w:ascii="Symbol" w:hAnsi="Symbol" w:hint="default"/>
+      </w:rPr>
+    </w:lvl>
+    <w:lvl w:ilvl="4" w:tplc="04090003" w:tentative="1">
+      <w:start w:val="1"/>
+      <w:numFmt w:val="bullet"/>
+      <w:lvlText w:val="o"/>
+      <w:lvlJc w:val="left"/>
+      <w:pPr>
+        <w:ind w:left="3600" w:hanging="360"/>
+      </w:pPr>
+      <w:rPr>
+        <w:rFonts w:ascii="Courier New" w:hAnsi="Courier New" w:cs="Courier New" w:hint="default"/>
+      </w:rPr>
+    </w:lvl>
+    <w:lvl w:ilvl="5" w:tplc="04090005" w:tentative="1">
+      <w:start w:val="1"/>
+      <w:numFmt w:val="bullet"/>
+      <w:lvlText w:val=""/>
+      <w:lvlJc w:val="left"/>
+      <w:pPr>
+        <w:ind w:left="4320" w:hanging="360"/>
+      </w:pPr>
+      <w:rPr>
+        <w:rFonts w:ascii="Wingdings" w:hAnsi="Wingdings" w:hint="default"/>
+      </w:rPr>
+    </w:lvl>
+    <w:lvl w:ilvl="6" w:tplc="04090001" w:tentative="1">
+      <w:start w:val="1"/>
+      <w:numFmt w:val="bullet"/>
+      <w:lvlText w:val=""/>
+      <w:lvlJc w:val="left"/>
+      <w:pPr>
+        <w:ind w:left="5040" w:hanging="360"/>
+      </w:pPr>
+      <w:rPr>
+        <w:rFonts w:ascii="Symbol" w:hAnsi="Symbol" w:hint="default"/>
+      </w:rPr>
+    </w:lvl>
+    <w:lvl w:ilvl="7" w:tplc="04090003" w:tentative="1">
+      <w:start w:val="1"/>
+      <w:numFmt w:val="bullet"/>
+      <w:lvlText w:val="o"/>
+      <w:lvlJc w:val="left"/>
+      <w:pPr>
+        <w:ind w:left="5760" w:hanging="360"/>
+      </w:pPr>
+      <w:rPr>
+        <w:rFonts w:ascii="Courier New" w:hAnsi="Courier New" w:cs="Courier New" w:hint="default"/>
+      </w:rPr>
+    </w:lvl>
+    <w:lvl w:ilvl="8" w:tplc="04090005" w:tentative="1">
+      <w:start w:val="1"/>
+      <w:numFmt w:val="bullet"/>
+      <w:lvlText w:val=""/>
+      <w:lvlJc w:val="left"/>
+      <w:pPr>
+        <w:ind w:left="6480" w:hanging="360"/>
+      </w:pPr>
+      <w:rPr>
+        <w:rFonts w:ascii="Wingdings" w:hAnsi="Wingdings" w:hint="default"/>
+      </w:rPr>
+    </w:lvl>
+  </w:abstractNum>
+  <w:abstractNum w:abstractNumId="3" w15:restartNumberingAfterBreak="0">
     <w:nsid w:val="0CCA4F06"/>
     <w:multiLevelType w:val="multilevel"/>
     <w:tmpl w:val="E3827B6A"/>
@@ -1188,7 +1374,7 @@
       </w:rPr>
     </w:lvl>
   </w:abstractNum>
-  <w:abstractNum w:abstractNumId="3" w15:restartNumberingAfterBreak="0">
+  <w:abstractNum w:abstractNumId="4" w15:restartNumberingAfterBreak="0">
     <w:nsid w:val="0DEE1765"/>
     <w:multiLevelType w:val="hybridMultilevel"/>
     <w:tmpl w:val="754EC718"/>
@@ -1301,7 +1487,7 @@
       </w:rPr>
     </w:lvl>
   </w:abstractNum>
-  <w:abstractNum w:abstractNumId="4" w15:restartNumberingAfterBreak="0">
+  <w:abstractNum w:abstractNumId="5" w15:restartNumberingAfterBreak="0">
     <w:nsid w:val="118C59BA"/>
     <w:multiLevelType w:val="multilevel"/>
     <w:tmpl w:val="20360494"/>
@@ -1450,7 +1636,7 @@
       </w:rPr>
     </w:lvl>
   </w:abstractNum>
-  <w:abstractNum w:abstractNumId="5" w15:restartNumberingAfterBreak="0">
+  <w:abstractNum w:abstractNumId="6" w15:restartNumberingAfterBreak="0">
     <w:nsid w:val="1C6F0A4A"/>
     <w:multiLevelType w:val="multilevel"/>
     <w:tmpl w:val="B5449706"/>
@@ -1599,7 +1785,7 @@
       </w:rPr>
     </w:lvl>
   </w:abstractNum>
-  <w:abstractNum w:abstractNumId="6" w15:restartNumberingAfterBreak="0">
+  <w:abstractNum w:abstractNumId="7" w15:restartNumberingAfterBreak="0">
     <w:nsid w:val="2B56316D"/>
     <w:multiLevelType w:val="hybridMultilevel"/>
     <w:tmpl w:val="A254030E"/>
@@ -1712,7 +1898,7 @@
       </w:rPr>
     </w:lvl>
   </w:abstractNum>
-  <w:abstractNum w:abstractNumId="7" w15:restartNumberingAfterBreak="0">
+  <w:abstractNum w:abstractNumId="8" w15:restartNumberingAfterBreak="0">
     <w:nsid w:val="2B9C4D09"/>
     <w:multiLevelType w:val="hybridMultilevel"/>
     <w:tmpl w:val="509ABB0E"/>
@@ -1825,7 +2011,7 @@
       </w:rPr>
     </w:lvl>
   </w:abstractNum>
-  <w:abstractNum w:abstractNumId="8" w15:restartNumberingAfterBreak="0">
+  <w:abstractNum w:abstractNumId="9" w15:restartNumberingAfterBreak="0">
     <w:nsid w:val="36033F41"/>
     <w:multiLevelType w:val="multilevel"/>
     <w:tmpl w:val="CB561F88"/>
@@ -1938,7 +2124,7 @@
       </w:pPr>
     </w:lvl>
   </w:abstractNum>
-  <w:abstractNum w:abstractNumId="9" w15:restartNumberingAfterBreak="0">
+  <w:abstractNum w:abstractNumId="10" w15:restartNumberingAfterBreak="0">
     <w:nsid w:val="36494968"/>
     <w:multiLevelType w:val="multilevel"/>
     <w:tmpl w:val="BD329A04"/>
@@ -2087,7 +2273,7 @@
       </w:rPr>
     </w:lvl>
   </w:abstractNum>
-  <w:abstractNum w:abstractNumId="10" w15:restartNumberingAfterBreak="0">
+  <w:abstractNum w:abstractNumId="11" w15:restartNumberingAfterBreak="0">
     <w:nsid w:val="3A017B77"/>
     <w:multiLevelType w:val="hybridMultilevel"/>
     <w:tmpl w:val="96DC153E"/>
@@ -2200,7 +2386,7 @@
       </w:rPr>
     </w:lvl>
   </w:abstractNum>
-  <w:abstractNum w:abstractNumId="11" w15:restartNumberingAfterBreak="0">
+  <w:abstractNum w:abstractNumId="12" w15:restartNumberingAfterBreak="0">
     <w:nsid w:val="4D725ECD"/>
     <w:multiLevelType w:val="hybridMultilevel"/>
     <w:tmpl w:val="68587990"/>
@@ -2313,7 +2499,7 @@
       </w:rPr>
     </w:lvl>
   </w:abstractNum>
-  <w:abstractNum w:abstractNumId="12" w15:restartNumberingAfterBreak="0">
+  <w:abstractNum w:abstractNumId="13" w15:restartNumberingAfterBreak="0">
     <w:nsid w:val="59544444"/>
     <w:multiLevelType w:val="multilevel"/>
     <w:tmpl w:val="3E0CD404"/>
@@ -2462,7 +2648,7 @@
       </w:rPr>
     </w:lvl>
   </w:abstractNum>
-  <w:abstractNum w:abstractNumId="13" w15:restartNumberingAfterBreak="0">
+  <w:abstractNum w:abstractNumId="14" w15:restartNumberingAfterBreak="0">
     <w:nsid w:val="6E73134B"/>
     <w:multiLevelType w:val="hybridMultilevel"/>
     <w:tmpl w:val="BEBE23A2"/>
@@ -2575,7 +2761,7 @@
       </w:rPr>
     </w:lvl>
   </w:abstractNum>
-  <w:abstractNum w:abstractNumId="14" w15:restartNumberingAfterBreak="0">
+  <w:abstractNum w:abstractNumId="15" w15:restartNumberingAfterBreak="0">
     <w:nsid w:val="70303752"/>
     <w:multiLevelType w:val="multilevel"/>
     <w:tmpl w:val="0B261C9A"/>
@@ -2724,7 +2910,7 @@
       </w:rPr>
     </w:lvl>
   </w:abstractNum>
-  <w:abstractNum w:abstractNumId="15" w15:restartNumberingAfterBreak="0">
+  <w:abstractNum w:abstractNumId="16" w15:restartNumberingAfterBreak="0">
     <w:nsid w:val="739A3155"/>
     <w:multiLevelType w:val="hybridMultilevel"/>
     <w:tmpl w:val="884A122A"/>
@@ -2837,7 +3023,7 @@
       </w:rPr>
     </w:lvl>
   </w:abstractNum>
-  <w:abstractNum w:abstractNumId="16" w15:restartNumberingAfterBreak="0">
+  <w:abstractNum w:abstractNumId="17" w15:restartNumberingAfterBreak="0">
     <w:nsid w:val="7C6207F0"/>
     <w:multiLevelType w:val="hybridMultilevel"/>
     <w:tmpl w:val="694CE906"/>
@@ -2950,62 +3136,65 @@
       </w:rPr>
     </w:lvl>
   </w:abstractNum>
-  <w:num w:numId="1">
+  <w:num w:numId="1" w16cid:durableId="531311241">
+    <w:abstractNumId w:val="9"/>
+  </w:num>
+  <w:num w:numId="2" w16cid:durableId="1375958120">
+    <w:abstractNumId w:val="0"/>
+  </w:num>
+  <w:num w:numId="3" w16cid:durableId="82919219">
+    <w:abstractNumId w:val="3"/>
+  </w:num>
+  <w:num w:numId="4" w16cid:durableId="1419786682">
+    <w:abstractNumId w:val="5"/>
+  </w:num>
+  <w:num w:numId="5" w16cid:durableId="1922445499">
+    <w:abstractNumId w:val="1"/>
+  </w:num>
+  <w:num w:numId="6" w16cid:durableId="1736855072">
+    <w:abstractNumId w:val="15"/>
+  </w:num>
+  <w:num w:numId="7" w16cid:durableId="47850648">
+    <w:abstractNumId w:val="13"/>
+  </w:num>
+  <w:num w:numId="8" w16cid:durableId="1170289289">
+    <w:abstractNumId w:val="6"/>
+  </w:num>
+  <w:num w:numId="9" w16cid:durableId="954218293">
+    <w:abstractNumId w:val="10"/>
+  </w:num>
+  <w:num w:numId="10" w16cid:durableId="337657806">
     <w:abstractNumId w:val="8"/>
   </w:num>
-  <w:num w:numId="2">
-    <w:abstractNumId w:val="0"/>
+  <w:num w:numId="11" w16cid:durableId="172184742">
+    <w:abstractNumId w:val="11"/>
   </w:num>
-  <w:num w:numId="3">
-    <w:abstractNumId w:val="2"/>
+  <w:num w:numId="12" w16cid:durableId="1690448852">
+    <w:abstractNumId w:val="14"/>
   </w:num>
-  <w:num w:numId="4">
+  <w:num w:numId="13" w16cid:durableId="1663850770">
+    <w:abstractNumId w:val="16"/>
+  </w:num>
+  <w:num w:numId="14" w16cid:durableId="1323386833">
     <w:abstractNumId w:val="4"/>
   </w:num>
-  <w:num w:numId="5">
-    <w:abstractNumId w:val="1"/>
+  <w:num w:numId="15" w16cid:durableId="555314732">
+    <w:abstractNumId w:val="7"/>
   </w:num>
-  <w:num w:numId="6">
-    <w:abstractNumId w:val="14"/>
-  </w:num>
-  <w:num w:numId="7">
+  <w:num w:numId="16" w16cid:durableId="1543710986">
     <w:abstractNumId w:val="12"/>
   </w:num>
-  <w:num w:numId="8">
-    <w:abstractNumId w:val="5"/>
+  <w:num w:numId="17" w16cid:durableId="1553498002">
+    <w:abstractNumId w:val="17"/>
   </w:num>
-  <w:num w:numId="9">
-    <w:abstractNumId w:val="9"/>
-  </w:num>
-  <w:num w:numId="10">
-    <w:abstractNumId w:val="7"/>
-  </w:num>
-  <w:num w:numId="11">
-    <w:abstractNumId w:val="10"/>
-  </w:num>
-  <w:num w:numId="12">
-    <w:abstractNumId w:val="13"/>
-  </w:num>
-  <w:num w:numId="13">
-    <w:abstractNumId w:val="15"/>
-  </w:num>
-  <w:num w:numId="14">
-    <w:abstractNumId w:val="3"/>
-  </w:num>
-  <w:num w:numId="15">
-    <w:abstractNumId w:val="6"/>
-  </w:num>
-  <w:num w:numId="16">
-    <w:abstractNumId w:val="11"/>
-  </w:num>
-  <w:num w:numId="17">
-    <w:abstractNumId w:val="16"/>
+  <w:num w:numId="18" w16cid:durableId="1000501548">
+    <w:abstractNumId w:val="2"/>
   </w:num>
 </w:numbering>
 </file>
 
 <file path=word/styles.xml><?xml version="1.0" encoding="utf-8"?>
-<w:styles xmlns:mc="http://schemas.openxmlformats.org/markup-compatibility/2006" xmlns:r="http://schemas.openxmlformats.org/officeDocument/2006/relationships" xmlns:w="http://schemas.openxmlformats.org/wordprocessingml/2006/main" xmlns:w14="http://schemas.microsoft.com/office/word/2010/wordml" xmlns:w15="http://schemas.microsoft.com/office/word/2012/wordml" xmlns:w16se="http://schemas.microsoft.com/office/word/2015/wordml/symex" mc:Ignorable="w14 w15 w16se">
+<w:styles xmlns:mc="http://schemas.openxmlformats.org/markup-compatibility/2006" xmlns:r="http://schemas.openxmlformats.org/officeDocument/2006/relationships" xmlns:w="http://schemas.openxmlformats.org/wordprocessingml/2006/main" xmlns:w14="http://schemas.microsoft.com/office/word/2010/wordml" xmlns:w15="http://schemas.microsoft.com/office/word/2012/wordml" xmlns:w16cex="http://schemas.microsoft.com/office/word/2018/wordml/cex" xmlns:w16cid="http://schemas.microsoft.com/office/word/2016/wordml/cid" xmlns:w16="http://schemas.microsoft.com/office/word/2018/wordml" xmlns:w16sdtdh="http://schemas.microsoft.com/office/word/2020/wordml/sdtdatahash" xmlns:w16se="http://schemas.microsoft.com/office/word/2015/wordml/symex" mc:Ignorable="w14 w15 w16se w16cid w16 w16cex w16sdtdh">
   <w:docDefaults>
     <w:rPrDefault>
       <w:rPr>
@@ -3021,7 +3210,7 @@
       </w:pPr>
     </w:pPrDefault>
   </w:docDefaults>
-  <w:latentStyles w:defLockedState="0" w:defUIPriority="99" w:defSemiHidden="0" w:defUnhideWhenUsed="0" w:defQFormat="0" w:count="371">
+  <w:latentStyles w:defLockedState="0" w:defUIPriority="99" w:defSemiHidden="0" w:defUnhideWhenUsed="0" w:defQFormat="0" w:count="376">
     <w:lsdException w:name="Normal" w:uiPriority="0" w:qFormat="1"/>
     <w:lsdException w:name="heading 1" w:uiPriority="9" w:qFormat="1"/>
     <w:lsdException w:name="heading 2" w:semiHidden="1" w:uiPriority="9" w:unhideWhenUsed="1" w:qFormat="1"/>
@@ -3127,7 +3316,6 @@
     <w:lsdException w:name="HTML Sample" w:semiHidden="1" w:unhideWhenUsed="1"/>
     <w:lsdException w:name="HTML Typewriter" w:semiHidden="1" w:unhideWhenUsed="1"/>
     <w:lsdException w:name="HTML Variable" w:semiHidden="1" w:unhideWhenUsed="1"/>
-    <w:lsdException w:name="Normal Table" w:semiHidden="1" w:unhideWhenUsed="1"/>
     <w:lsdException w:name="annotation subject" w:semiHidden="1" w:unhideWhenUsed="1"/>
     <w:lsdException w:name="No List" w:semiHidden="1" w:unhideWhenUsed="1"/>
     <w:lsdException w:name="Outline List 1" w:semiHidden="1" w:unhideWhenUsed="1"/>
@@ -3170,11 +3358,8 @@
     <w:lsdException w:name="Table Contemporary" w:semiHidden="1" w:unhideWhenUsed="1"/>
     <w:lsdException w:name="Table Elegant" w:semiHidden="1" w:unhideWhenUsed="1"/>
     <w:lsdException w:name="Table Professional" w:semiHidden="1" w:unhideWhenUsed="1"/>
-    <w:lsdException w:name="Table Subtle 1" w:semiHidden="1" w:unhideWhenUsed="1"/>
     <w:lsdException w:name="Table Subtle 2" w:semiHidden="1" w:unhideWhenUsed="1"/>
     <w:lsdException w:name="Table Web 1" w:semiHidden="1" w:unhideWhenUsed="1"/>
-    <w:lsdException w:name="Table Web 2" w:semiHidden="1" w:unhideWhenUsed="1"/>
-    <w:lsdException w:name="Table Web 3" w:semiHidden="1" w:unhideWhenUsed="1"/>
     <w:lsdException w:name="Balloon Text" w:semiHidden="1" w:unhideWhenUsed="1"/>
     <w:lsdException w:name="Table Grid" w:uiPriority="39"/>
     <w:lsdException w:name="Table Theme" w:semiHidden="1" w:unhideWhenUsed="1"/>
@@ -3393,6 +3578,11 @@
     <w:lsdException w:name="List Table 5 Dark Accent 6" w:uiPriority="50"/>
     <w:lsdException w:name="List Table 6 Colorful Accent 6" w:uiPriority="51"/>
     <w:lsdException w:name="List Table 7 Colorful Accent 6" w:uiPriority="52"/>
+    <w:lsdException w:name="Mention" w:semiHidden="1" w:unhideWhenUsed="1"/>
+    <w:lsdException w:name="Smart Hyperlink" w:semiHidden="1" w:unhideWhenUsed="1"/>
+    <w:lsdException w:name="Hashtag" w:semiHidden="1" w:unhideWhenUsed="1"/>
+    <w:lsdException w:name="Unresolved Mention" w:semiHidden="1" w:unhideWhenUsed="1"/>
+    <w:lsdException w:name="Smart Link" w:semiHidden="1" w:unhideWhenUsed="1"/>
   </w:latentStyles>
   <w:style w:type="paragraph" w:default="1" w:styleId="a">
     <w:name w:val="Normal"/>

--- a/Tables.docx
+++ b/Tables.docx
@@ -297,6 +297,117 @@
     </w:p>
     <w:p/>
     <w:p>
+      <w:proofErr w:type="spellStart"/>
+      <w:r>
+        <w:t>Order_Sneakers</w:t>
+      </w:r>
+      <w:proofErr w:type="spellEnd"/>
+      <w:r>
+        <w:t>:</w:t>
+      </w:r>
+    </w:p>
+    <w:p>
+      <w:pPr>
+        <w:pStyle w:val="a4"/>
+        <w:numPr>
+          <w:ilvl w:val="0"/>
+          <w:numId w:val="19"/>
+        </w:numPr>
+      </w:pPr>
+      <w:proofErr w:type="spellStart"/>
+      <w:r>
+        <w:t>order_</w:t>
+      </w:r>
+      <w:proofErr w:type="gramStart"/>
+      <w:r>
+        <w:t>id</w:t>
+      </w:r>
+      <w:proofErr w:type="spellEnd"/>
+      <w:r>
+        <w:t>(</w:t>
+      </w:r>
+      <w:proofErr w:type="gramEnd"/>
+      <w:r>
+        <w:t>primary key)</w:t>
+      </w:r>
+    </w:p>
+    <w:p>
+      <w:pPr>
+        <w:pStyle w:val="a4"/>
+        <w:numPr>
+          <w:ilvl w:val="0"/>
+          <w:numId w:val="19"/>
+        </w:numPr>
+      </w:pPr>
+      <w:proofErr w:type="spellStart"/>
+      <w:r>
+        <w:t>sneaker_</w:t>
+      </w:r>
+      <w:proofErr w:type="gramStart"/>
+      <w:r>
+        <w:t>id</w:t>
+      </w:r>
+      <w:proofErr w:type="spellEnd"/>
+      <w:r>
+        <w:t>(</w:t>
+      </w:r>
+      <w:proofErr w:type="gramEnd"/>
+      <w:r>
+        <w:t>primary key)</w:t>
+      </w:r>
+    </w:p>
+    <w:p>
+      <w:pPr>
+        <w:pStyle w:val="a4"/>
+        <w:numPr>
+          <w:ilvl w:val="0"/>
+          <w:numId w:val="19"/>
+        </w:numPr>
+      </w:pPr>
+      <w:proofErr w:type="spellStart"/>
+      <w:r>
+        <w:t>order_</w:t>
+      </w:r>
+      <w:proofErr w:type="gramStart"/>
+      <w:r>
+        <w:t>id</w:t>
+      </w:r>
+      <w:proofErr w:type="spellEnd"/>
+      <w:r>
+        <w:t>(</w:t>
+      </w:r>
+      <w:proofErr w:type="gramEnd"/>
+      <w:r>
+        <w:t>foreign key)</w:t>
+      </w:r>
+    </w:p>
+    <w:p>
+      <w:pPr>
+        <w:pStyle w:val="a4"/>
+        <w:numPr>
+          <w:ilvl w:val="0"/>
+          <w:numId w:val="19"/>
+        </w:numPr>
+      </w:pPr>
+      <w:proofErr w:type="spellStart"/>
+      <w:r>
+        <w:t>sneaker_</w:t>
+      </w:r>
+      <w:proofErr w:type="gramStart"/>
+      <w:r>
+        <w:t>id</w:t>
+      </w:r>
+      <w:proofErr w:type="spellEnd"/>
+      <w:r>
+        <w:t>(</w:t>
+      </w:r>
+      <w:proofErr w:type="gramEnd"/>
+      <w:r>
+        <w:t>foreign key)</w:t>
+      </w:r>
+    </w:p>
+    <w:p/>
+    <w:p>
       <w:r>
         <w:t>Order:</w:t>
       </w:r>
@@ -360,9 +471,18 @@
       </w:pPr>
       <w:proofErr w:type="spellStart"/>
       <w:r>
-        <w:t>total_price</w:t>
+        <w:t>customer_id</w:t>
       </w:r>
       <w:proofErr w:type="spellEnd"/>
+      <w:r>
+        <w:t xml:space="preserve"> (foreig</w:t>
+      </w:r>
+      <w:r>
+        <w:t>n key</w:t>
+      </w:r>
+      <w:r>
+        <w:t>)</w:t>
+      </w:r>
     </w:p>
     <w:p>
       <w:pPr>
@@ -374,17 +494,11 @@
       </w:pPr>
       <w:proofErr w:type="spellStart"/>
       <w:r>
-        <w:t>customer_id</w:t>
+        <w:t>payment_method_id</w:t>
       </w:r>
       <w:proofErr w:type="spellEnd"/>
       <w:r>
-        <w:t xml:space="preserve"> (foreig</w:t>
-      </w:r>
-      <w:r>
-        <w:t>n key</w:t>
-      </w:r>
-      <w:r>
-        <w:t>)</w:t>
+        <w:t xml:space="preserve"> (foreign key)</w:t>
       </w:r>
     </w:p>
     <w:p>
@@ -397,40 +511,7 @@
       </w:pPr>
       <w:proofErr w:type="spellStart"/>
       <w:r>
-        <w:t>return_id</w:t>
-      </w:r>
-      <w:proofErr w:type="spellEnd"/>
-      <w:r>
-        <w:t xml:space="preserve"> (foreign key)</w:t>
-      </w:r>
-    </w:p>
-    <w:p>
-      <w:pPr>
-        <w:pStyle w:val="a4"/>
-        <w:numPr>
-          <w:ilvl w:val="0"/>
-          <w:numId w:val="15"/>
-        </w:numPr>
-      </w:pPr>
-      <w:proofErr w:type="spellStart"/>
-      <w:r>
-        <w:t>payment_method_id</w:t>
-      </w:r>
-      <w:proofErr w:type="spellEnd"/>
-      <w:r>
-        <w:t xml:space="preserve"> (foreign key)</w:t>
-      </w:r>
-    </w:p>
-    <w:p>
-      <w:pPr>
-        <w:pStyle w:val="a4"/>
-        <w:numPr>
-          <w:ilvl w:val="0"/>
-          <w:numId w:val="15"/>
-        </w:numPr>
-      </w:pPr>
-      <w:proofErr w:type="spellStart"/>
-      <w:r>
+        <w:lastRenderedPageBreak/>
         <w:t>shipping_id</w:t>
       </w:r>
       <w:proofErr w:type="spellEnd"/>
@@ -742,6 +823,26 @@
       </w:pPr>
       <w:proofErr w:type="spellStart"/>
       <w:r>
+        <w:t>order</w:t>
+      </w:r>
+      <w:r>
+        <w:t>_id</w:t>
+      </w:r>
+      <w:proofErr w:type="spellEnd"/>
+      <w:r>
+        <w:t xml:space="preserve"> (foreign key)</w:t>
+      </w:r>
+    </w:p>
+    <w:p>
+      <w:pPr>
+        <w:pStyle w:val="a4"/>
+        <w:numPr>
+          <w:ilvl w:val="0"/>
+          <w:numId w:val="18"/>
+        </w:numPr>
+      </w:pPr>
+      <w:proofErr w:type="spellStart"/>
+      <w:r>
         <w:t>return_reason</w:t>
       </w:r>
       <w:proofErr w:type="spellEnd"/>
@@ -788,20 +889,7 @@
       </w:r>
       <w:proofErr w:type="spellEnd"/>
     </w:p>
-    <w:p>
-      <w:pPr>
-        <w:pStyle w:val="a4"/>
-        <w:numPr>
-          <w:ilvl w:val="0"/>
-          <w:numId w:val="18"/>
-        </w:numPr>
-      </w:pPr>
-      <w:proofErr w:type="spellStart"/>
-      <w:r>
-        <w:t>refund_amount</w:t>
-      </w:r>
-      <w:proofErr w:type="spellEnd"/>
-    </w:p>
+    <w:p/>
     <w:sectPr>
       <w:pgSz w:w="12240" w:h="15840"/>
       <w:pgMar w:top="1134" w:right="850" w:bottom="1134" w:left="1701" w:header="708" w:footer="708" w:gutter="0"/>
@@ -1637,6 +1725,119 @@
     </w:lvl>
   </w:abstractNum>
   <w:abstractNum w:abstractNumId="6" w15:restartNumberingAfterBreak="0">
+    <w:nsid w:val="19FC0831"/>
+    <w:multiLevelType w:val="hybridMultilevel"/>
+    <w:tmpl w:val="02ACEB0E"/>
+    <w:lvl w:ilvl="0" w:tplc="04090001">
+      <w:start w:val="1"/>
+      <w:numFmt w:val="bullet"/>
+      <w:lvlText w:val=""/>
+      <w:lvlJc w:val="left"/>
+      <w:pPr>
+        <w:ind w:left="720" w:hanging="360"/>
+      </w:pPr>
+      <w:rPr>
+        <w:rFonts w:ascii="Symbol" w:hAnsi="Symbol" w:hint="default"/>
+      </w:rPr>
+    </w:lvl>
+    <w:lvl w:ilvl="1" w:tplc="04090003" w:tentative="1">
+      <w:start w:val="1"/>
+      <w:numFmt w:val="bullet"/>
+      <w:lvlText w:val="o"/>
+      <w:lvlJc w:val="left"/>
+      <w:pPr>
+        <w:ind w:left="1440" w:hanging="360"/>
+      </w:pPr>
+      <w:rPr>
+        <w:rFonts w:ascii="Courier New" w:hAnsi="Courier New" w:cs="Courier New" w:hint="default"/>
+      </w:rPr>
+    </w:lvl>
+    <w:lvl w:ilvl="2" w:tplc="04090005" w:tentative="1">
+      <w:start w:val="1"/>
+      <w:numFmt w:val="bullet"/>
+      <w:lvlText w:val=""/>
+      <w:lvlJc w:val="left"/>
+      <w:pPr>
+        <w:ind w:left="2160" w:hanging="360"/>
+      </w:pPr>
+      <w:rPr>
+        <w:rFonts w:ascii="Wingdings" w:hAnsi="Wingdings" w:hint="default"/>
+      </w:rPr>
+    </w:lvl>
+    <w:lvl w:ilvl="3" w:tplc="04090001" w:tentative="1">
+      <w:start w:val="1"/>
+      <w:numFmt w:val="bullet"/>
+      <w:lvlText w:val=""/>
+      <w:lvlJc w:val="left"/>
+      <w:pPr>
+        <w:ind w:left="2880" w:hanging="360"/>
+      </w:pPr>
+      <w:rPr>
+        <w:rFonts w:ascii="Symbol" w:hAnsi="Symbol" w:hint="default"/>
+      </w:rPr>
+    </w:lvl>
+    <w:lvl w:ilvl="4" w:tplc="04090003" w:tentative="1">
+      <w:start w:val="1"/>
+      <w:numFmt w:val="bullet"/>
+      <w:lvlText w:val="o"/>
+      <w:lvlJc w:val="left"/>
+      <w:pPr>
+        <w:ind w:left="3600" w:hanging="360"/>
+      </w:pPr>
+      <w:rPr>
+        <w:rFonts w:ascii="Courier New" w:hAnsi="Courier New" w:cs="Courier New" w:hint="default"/>
+      </w:rPr>
+    </w:lvl>
+    <w:lvl w:ilvl="5" w:tplc="04090005" w:tentative="1">
+      <w:start w:val="1"/>
+      <w:numFmt w:val="bullet"/>
+      <w:lvlText w:val=""/>
+      <w:lvlJc w:val="left"/>
+      <w:pPr>
+        <w:ind w:left="4320" w:hanging="360"/>
+      </w:pPr>
+      <w:rPr>
+        <w:rFonts w:ascii="Wingdings" w:hAnsi="Wingdings" w:hint="default"/>
+      </w:rPr>
+    </w:lvl>
+    <w:lvl w:ilvl="6" w:tplc="04090001" w:tentative="1">
+      <w:start w:val="1"/>
+      <w:numFmt w:val="bullet"/>
+      <w:lvlText w:val=""/>
+      <w:lvlJc w:val="left"/>
+      <w:pPr>
+        <w:ind w:left="5040" w:hanging="360"/>
+      </w:pPr>
+      <w:rPr>
+        <w:rFonts w:ascii="Symbol" w:hAnsi="Symbol" w:hint="default"/>
+      </w:rPr>
+    </w:lvl>
+    <w:lvl w:ilvl="7" w:tplc="04090003" w:tentative="1">
+      <w:start w:val="1"/>
+      <w:numFmt w:val="bullet"/>
+      <w:lvlText w:val="o"/>
+      <w:lvlJc w:val="left"/>
+      <w:pPr>
+        <w:ind w:left="5760" w:hanging="360"/>
+      </w:pPr>
+      <w:rPr>
+        <w:rFonts w:ascii="Courier New" w:hAnsi="Courier New" w:cs="Courier New" w:hint="default"/>
+      </w:rPr>
+    </w:lvl>
+    <w:lvl w:ilvl="8" w:tplc="04090005" w:tentative="1">
+      <w:start w:val="1"/>
+      <w:numFmt w:val="bullet"/>
+      <w:lvlText w:val=""/>
+      <w:lvlJc w:val="left"/>
+      <w:pPr>
+        <w:ind w:left="6480" w:hanging="360"/>
+      </w:pPr>
+      <w:rPr>
+        <w:rFonts w:ascii="Wingdings" w:hAnsi="Wingdings" w:hint="default"/>
+      </w:rPr>
+    </w:lvl>
+  </w:abstractNum>
+  <w:abstractNum w:abstractNumId="7" w15:restartNumberingAfterBreak="0">
     <w:nsid w:val="1C6F0A4A"/>
     <w:multiLevelType w:val="multilevel"/>
     <w:tmpl w:val="B5449706"/>
@@ -1785,7 +1986,7 @@
       </w:rPr>
     </w:lvl>
   </w:abstractNum>
-  <w:abstractNum w:abstractNumId="7" w15:restartNumberingAfterBreak="0">
+  <w:abstractNum w:abstractNumId="8" w15:restartNumberingAfterBreak="0">
     <w:nsid w:val="2B56316D"/>
     <w:multiLevelType w:val="hybridMultilevel"/>
     <w:tmpl w:val="A254030E"/>
@@ -1898,7 +2099,7 @@
       </w:rPr>
     </w:lvl>
   </w:abstractNum>
-  <w:abstractNum w:abstractNumId="8" w15:restartNumberingAfterBreak="0">
+  <w:abstractNum w:abstractNumId="9" w15:restartNumberingAfterBreak="0">
     <w:nsid w:val="2B9C4D09"/>
     <w:multiLevelType w:val="hybridMultilevel"/>
     <w:tmpl w:val="509ABB0E"/>
@@ -2011,7 +2212,7 @@
       </w:rPr>
     </w:lvl>
   </w:abstractNum>
-  <w:abstractNum w:abstractNumId="9" w15:restartNumberingAfterBreak="0">
+  <w:abstractNum w:abstractNumId="10" w15:restartNumberingAfterBreak="0">
     <w:nsid w:val="36033F41"/>
     <w:multiLevelType w:val="multilevel"/>
     <w:tmpl w:val="CB561F88"/>
@@ -2124,7 +2325,7 @@
       </w:pPr>
     </w:lvl>
   </w:abstractNum>
-  <w:abstractNum w:abstractNumId="10" w15:restartNumberingAfterBreak="0">
+  <w:abstractNum w:abstractNumId="11" w15:restartNumberingAfterBreak="0">
     <w:nsid w:val="36494968"/>
     <w:multiLevelType w:val="multilevel"/>
     <w:tmpl w:val="BD329A04"/>
@@ -2273,7 +2474,7 @@
       </w:rPr>
     </w:lvl>
   </w:abstractNum>
-  <w:abstractNum w:abstractNumId="11" w15:restartNumberingAfterBreak="0">
+  <w:abstractNum w:abstractNumId="12" w15:restartNumberingAfterBreak="0">
     <w:nsid w:val="3A017B77"/>
     <w:multiLevelType w:val="hybridMultilevel"/>
     <w:tmpl w:val="96DC153E"/>
@@ -2386,7 +2587,7 @@
       </w:rPr>
     </w:lvl>
   </w:abstractNum>
-  <w:abstractNum w:abstractNumId="12" w15:restartNumberingAfterBreak="0">
+  <w:abstractNum w:abstractNumId="13" w15:restartNumberingAfterBreak="0">
     <w:nsid w:val="4D725ECD"/>
     <w:multiLevelType w:val="hybridMultilevel"/>
     <w:tmpl w:val="68587990"/>
@@ -2499,7 +2700,7 @@
       </w:rPr>
     </w:lvl>
   </w:abstractNum>
-  <w:abstractNum w:abstractNumId="13" w15:restartNumberingAfterBreak="0">
+  <w:abstractNum w:abstractNumId="14" w15:restartNumberingAfterBreak="0">
     <w:nsid w:val="59544444"/>
     <w:multiLevelType w:val="multilevel"/>
     <w:tmpl w:val="3E0CD404"/>
@@ -2648,7 +2849,7 @@
       </w:rPr>
     </w:lvl>
   </w:abstractNum>
-  <w:abstractNum w:abstractNumId="14" w15:restartNumberingAfterBreak="0">
+  <w:abstractNum w:abstractNumId="15" w15:restartNumberingAfterBreak="0">
     <w:nsid w:val="6E73134B"/>
     <w:multiLevelType w:val="hybridMultilevel"/>
     <w:tmpl w:val="BEBE23A2"/>
@@ -2761,7 +2962,7 @@
       </w:rPr>
     </w:lvl>
   </w:abstractNum>
-  <w:abstractNum w:abstractNumId="15" w15:restartNumberingAfterBreak="0">
+  <w:abstractNum w:abstractNumId="16" w15:restartNumberingAfterBreak="0">
     <w:nsid w:val="70303752"/>
     <w:multiLevelType w:val="multilevel"/>
     <w:tmpl w:val="0B261C9A"/>
@@ -2910,7 +3111,7 @@
       </w:rPr>
     </w:lvl>
   </w:abstractNum>
-  <w:abstractNum w:abstractNumId="16" w15:restartNumberingAfterBreak="0">
+  <w:abstractNum w:abstractNumId="17" w15:restartNumberingAfterBreak="0">
     <w:nsid w:val="739A3155"/>
     <w:multiLevelType w:val="hybridMultilevel"/>
     <w:tmpl w:val="884A122A"/>
@@ -3023,7 +3224,7 @@
       </w:rPr>
     </w:lvl>
   </w:abstractNum>
-  <w:abstractNum w:abstractNumId="17" w15:restartNumberingAfterBreak="0">
+  <w:abstractNum w:abstractNumId="18" w15:restartNumberingAfterBreak="0">
     <w:nsid w:val="7C6207F0"/>
     <w:multiLevelType w:val="hybridMultilevel"/>
     <w:tmpl w:val="694CE906"/>
@@ -3137,7 +3338,7 @@
     </w:lvl>
   </w:abstractNum>
   <w:num w:numId="1" w16cid:durableId="531311241">
-    <w:abstractNumId w:val="9"/>
+    <w:abstractNumId w:val="10"/>
   </w:num>
   <w:num w:numId="2" w16cid:durableId="1375958120">
     <w:abstractNumId w:val="0"/>
@@ -3152,43 +3353,46 @@
     <w:abstractNumId w:val="1"/>
   </w:num>
   <w:num w:numId="6" w16cid:durableId="1736855072">
+    <w:abstractNumId w:val="16"/>
+  </w:num>
+  <w:num w:numId="7" w16cid:durableId="47850648">
+    <w:abstractNumId w:val="14"/>
+  </w:num>
+  <w:num w:numId="8" w16cid:durableId="1170289289">
+    <w:abstractNumId w:val="7"/>
+  </w:num>
+  <w:num w:numId="9" w16cid:durableId="954218293">
+    <w:abstractNumId w:val="11"/>
+  </w:num>
+  <w:num w:numId="10" w16cid:durableId="337657806">
+    <w:abstractNumId w:val="9"/>
+  </w:num>
+  <w:num w:numId="11" w16cid:durableId="172184742">
+    <w:abstractNumId w:val="12"/>
+  </w:num>
+  <w:num w:numId="12" w16cid:durableId="1690448852">
     <w:abstractNumId w:val="15"/>
   </w:num>
-  <w:num w:numId="7" w16cid:durableId="47850648">
-    <w:abstractNumId w:val="13"/>
-  </w:num>
-  <w:num w:numId="8" w16cid:durableId="1170289289">
-    <w:abstractNumId w:val="6"/>
-  </w:num>
-  <w:num w:numId="9" w16cid:durableId="954218293">
-    <w:abstractNumId w:val="10"/>
-  </w:num>
-  <w:num w:numId="10" w16cid:durableId="337657806">
-    <w:abstractNumId w:val="8"/>
-  </w:num>
-  <w:num w:numId="11" w16cid:durableId="172184742">
-    <w:abstractNumId w:val="11"/>
-  </w:num>
-  <w:num w:numId="12" w16cid:durableId="1690448852">
-    <w:abstractNumId w:val="14"/>
-  </w:num>
   <w:num w:numId="13" w16cid:durableId="1663850770">
-    <w:abstractNumId w:val="16"/>
+    <w:abstractNumId w:val="17"/>
   </w:num>
   <w:num w:numId="14" w16cid:durableId="1323386833">
     <w:abstractNumId w:val="4"/>
   </w:num>
   <w:num w:numId="15" w16cid:durableId="555314732">
-    <w:abstractNumId w:val="7"/>
+    <w:abstractNumId w:val="8"/>
   </w:num>
   <w:num w:numId="16" w16cid:durableId="1543710986">
-    <w:abstractNumId w:val="12"/>
+    <w:abstractNumId w:val="13"/>
   </w:num>
   <w:num w:numId="17" w16cid:durableId="1553498002">
-    <w:abstractNumId w:val="17"/>
+    <w:abstractNumId w:val="18"/>
   </w:num>
   <w:num w:numId="18" w16cid:durableId="1000501548">
     <w:abstractNumId w:val="2"/>
+  </w:num>
+  <w:num w:numId="19" w16cid:durableId="1514494081">
+    <w:abstractNumId w:val="6"/>
   </w:num>
 </w:numbering>
 </file>
@@ -3316,6 +3520,7 @@
     <w:lsdException w:name="HTML Sample" w:semiHidden="1" w:unhideWhenUsed="1"/>
     <w:lsdException w:name="HTML Typewriter" w:semiHidden="1" w:unhideWhenUsed="1"/>
     <w:lsdException w:name="HTML Variable" w:semiHidden="1" w:unhideWhenUsed="1"/>
+    <w:lsdException w:name="Normal Table" w:semiHidden="1" w:unhideWhenUsed="1"/>
     <w:lsdException w:name="annotation subject" w:semiHidden="1" w:unhideWhenUsed="1"/>
     <w:lsdException w:name="No List" w:semiHidden="1" w:unhideWhenUsed="1"/>
     <w:lsdException w:name="Outline List 1" w:semiHidden="1" w:unhideWhenUsed="1"/>
@@ -3358,8 +3563,11 @@
     <w:lsdException w:name="Table Contemporary" w:semiHidden="1" w:unhideWhenUsed="1"/>
     <w:lsdException w:name="Table Elegant" w:semiHidden="1" w:unhideWhenUsed="1"/>
     <w:lsdException w:name="Table Professional" w:semiHidden="1" w:unhideWhenUsed="1"/>
+    <w:lsdException w:name="Table Subtle 1" w:semiHidden="1" w:unhideWhenUsed="1"/>
     <w:lsdException w:name="Table Subtle 2" w:semiHidden="1" w:unhideWhenUsed="1"/>
     <w:lsdException w:name="Table Web 1" w:semiHidden="1" w:unhideWhenUsed="1"/>
+    <w:lsdException w:name="Table Web 2" w:semiHidden="1" w:unhideWhenUsed="1"/>
+    <w:lsdException w:name="Table Web 3" w:semiHidden="1" w:unhideWhenUsed="1"/>
     <w:lsdException w:name="Balloon Text" w:semiHidden="1" w:unhideWhenUsed="1"/>
     <w:lsdException w:name="Table Grid" w:uiPriority="39"/>
     <w:lsdException w:name="Table Theme" w:semiHidden="1" w:unhideWhenUsed="1"/>
